--- a/db/musicandhistory/1972 copy.docx
+++ b/db/musicandhistory/1972 copy.docx
@@ -1140,6 +1140,26 @@
     <w:p>
       <w:pPr>
         <w:rPr>
+          <w:rFonts w:ascii="Book Antiqua" w:hAnsi="Book Antiqua"/>
+        </w:rPr>
+      </w:pPr>
+      <w:r>
+        <w:rPr>
+          <w:rFonts w:ascii="Book Antiqua" w:hAnsi="Book Antiqua"/>
+          <w:i/>
+        </w:rPr>
+        <w:t>Mach 2,5</w:t>
+      </w:r>
+      <w:r>
+        <w:rPr>
+          <w:rFonts w:ascii="Book Antiqua" w:hAnsi="Book Antiqua"/>
+        </w:rPr>
+        <w:t xml:space="preserve"> for two ondes Martenot by Tristan Murail (24) is performed for the first time, in Salle Cortot, Paris.</w:t>
+      </w:r>
+    </w:p>
+    <w:p>
+      <w:pPr>
+        <w:rPr>
           <w:rFonts w:ascii="Book Antiqua" w:eastAsia="Times New Roman" w:hAnsi="Book Antiqua"/>
           <w:color w:val="000000"/>
         </w:rPr>
@@ -1315,26 +1335,6 @@
       <w:pPr>
         <w:rPr>
           <w:rFonts w:ascii="Book Antiqua" w:hAnsi="Book Antiqua"/>
-        </w:rPr>
-      </w:pPr>
-      <w:r>
-        <w:rPr>
-          <w:rFonts w:ascii="Book Antiqua" w:hAnsi="Book Antiqua"/>
-          <w:i/>
-        </w:rPr>
-        <w:t>O Cool is the Valley</w:t>
-      </w:r>
-      <w:r>
-        <w:rPr>
-          <w:rFonts w:ascii="Book Antiqua" w:hAnsi="Book Antiqua"/>
-        </w:rPr>
-        <w:t xml:space="preserve"> op.118 for band by Vincent Persichetti (56) is performed for the first time, in Columbus, Ohio.</w:t>
-      </w:r>
-    </w:p>
-    <w:p>
-      <w:pPr>
-        <w:rPr>
-          <w:rFonts w:ascii="Book Antiqua" w:hAnsi="Book Antiqua"/>
           <w:color w:val="000000"/>
         </w:rPr>
       </w:pPr>
@@ -6026,6 +6026,21 @@
     <w:p>
       <w:pPr>
         <w:rPr>
+          <w:rFonts w:ascii="Book Antiqua" w:hAnsi="Book Antiqua"/>
+          <w:color w:val="000000"/>
+        </w:rPr>
+      </w:pPr>
+      <w:r>
+        <w:rPr>
+          <w:rFonts w:ascii="Book Antiqua" w:hAnsi="Book Antiqua"/>
+          <w:color w:val="000000"/>
+        </w:rPr>
+        <w:t>Sonata for Piano, candle-light, and TV by Nam June Paik (39) is performed for the first time, in Bremen.</w:t>
+      </w:r>
+    </w:p>
+    <w:p>
+      <w:pPr>
+        <w:rPr>
           <w:rFonts w:ascii="Book Antiqua" w:eastAsia="Times New Roman" w:hAnsi="Book Antiqua"/>
           <w:color w:val="000000"/>
         </w:rPr>
@@ -6404,6 +6419,26 @@
     <w:p>
       <w:pPr>
         <w:rPr>
+          <w:rFonts w:ascii="Book Antiqua" w:hAnsi="Book Antiqua"/>
+        </w:rPr>
+      </w:pPr>
+      <w:r>
+        <w:rPr>
+          <w:rFonts w:ascii="Book Antiqua" w:hAnsi="Book Antiqua"/>
+          <w:i/>
+        </w:rPr>
+        <w:t>Les Miroirs étendus</w:t>
+      </w:r>
+      <w:r>
+        <w:rPr>
+          <w:rFonts w:ascii="Book Antiqua" w:hAnsi="Book Antiqua"/>
+        </w:rPr>
+        <w:t xml:space="preserve"> for ondes Martenot and piano by Tristan Murail (25) is performed for the first time.</w:t>
+      </w:r>
+    </w:p>
+    <w:p>
+      <w:pPr>
+        <w:rPr>
           <w:rFonts w:ascii="Book Antiqua" w:eastAsia="Times New Roman" w:hAnsi="Book Antiqua"/>
           <w:color w:val="000000"/>
         </w:rPr>
@@ -7529,7 +7564,33 @@
         <w:rPr>
           <w:rFonts w:ascii="Book Antiqua" w:hAnsi="Book Antiqua"/>
         </w:rPr>
-        <w:t xml:space="preserve">  Anthony Braxton’s (27) album </w:t>
+        <w:t xml:space="preserve">  </w:t>
+      </w:r>
+      <w:r>
+        <w:rPr>
+          <w:rFonts w:ascii="Book Antiqua" w:hAnsi="Book Antiqua"/>
+          <w:i/>
+        </w:rPr>
+        <w:t>Au-delà du mur du son</w:t>
+      </w:r>
+      <w:r>
+        <w:rPr>
+          <w:rFonts w:ascii="Book Antiqua" w:hAnsi="Book Antiqua"/>
+        </w:rPr>
+        <w:t xml:space="preserve"> for orchestra by Tristan Murail (25) is performed for the first time, in Rome.</w:t>
+      </w:r>
+    </w:p>
+    <w:p>
+      <w:pPr>
+        <w:rPr>
+          <w:rFonts w:ascii="Book Antiqua" w:hAnsi="Book Antiqua"/>
+        </w:rPr>
+      </w:pPr>
+      <w:r>
+        <w:rPr>
+          <w:rFonts w:ascii="Book Antiqua" w:hAnsi="Book Antiqua"/>
+        </w:rPr>
+        <w:t xml:space="preserve">Anthony Braxton’s (27) album </w:t>
       </w:r>
       <w:r>
         <w:rPr>
@@ -8443,6 +8504,29 @@
     <w:p>
       <w:pPr>
         <w:rPr>
+          <w:rFonts w:ascii="Book Antiqua" w:hAnsi="Book Antiqua"/>
+          <w:color w:val="000000"/>
+        </w:rPr>
+      </w:pPr>
+      <w:r>
+        <w:rPr>
+          <w:rFonts w:ascii="Book Antiqua" w:hAnsi="Book Antiqua"/>
+          <w:i/>
+          <w:color w:val="000000"/>
+        </w:rPr>
+        <w:t>TV Bed</w:t>
+      </w:r>
+      <w:r>
+        <w:rPr>
+          <w:rFonts w:ascii="Book Antiqua" w:hAnsi="Book Antiqua"/>
+          <w:color w:val="000000"/>
+        </w:rPr>
+        <w:t xml:space="preserve"> by Nam June Paik (39) is performed for the first time, at The Kitchen in New York.  Charlotte Moorman plays her cello lying on a bed of televisions.</w:t>
+      </w:r>
+    </w:p>
+    <w:p>
+      <w:pPr>
+        <w:rPr>
           <w:rFonts w:ascii="Book Antiqua" w:eastAsia="Times New Roman" w:hAnsi="Book Antiqua"/>
           <w:color w:val="000000"/>
         </w:rPr>
@@ -10244,6 +10328,47 @@
           <w:color w:val="000000"/>
         </w:rPr>
         <w:t>A bomb explodes prematurely at a customs station in Newry, Northern Ireland.  Nine people are killed, five injured.</w:t>
+      </w:r>
+    </w:p>
+    <w:p>
+      <w:pPr>
+        <w:rPr>
+          <w:rFonts w:ascii="Book Antiqua" w:eastAsia="Times New Roman" w:hAnsi="Book Antiqua"/>
+          <w:color w:val="000000"/>
+        </w:rPr>
+      </w:pPr>
+      <w:r>
+        <w:rPr>
+          <w:rFonts w:ascii="Book Antiqua" w:eastAsia="Times New Roman" w:hAnsi="Book Antiqua"/>
+          <w:color w:val="000000"/>
+        </w:rPr>
+        <w:t>The conservative military government of Argentina executes 16 political prisoners at a naval airport in Trelew, Chubut.  They are killed in retaliation for the successful earlier escape of some of their comrades.</w:t>
+      </w:r>
+    </w:p>
+    <w:p>
+      <w:pPr>
+        <w:rPr>
+          <w:rFonts w:ascii="Book Antiqua" w:hAnsi="Book Antiqua"/>
+        </w:rPr>
+      </w:pPr>
+      <w:r>
+        <w:rPr>
+          <w:rFonts w:ascii="Book Antiqua" w:hAnsi="Book Antiqua"/>
+        </w:rPr>
+        <w:t xml:space="preserve">The </w:t>
+      </w:r>
+      <w:r>
+        <w:rPr>
+          <w:rFonts w:ascii="Book Antiqua" w:hAnsi="Book Antiqua"/>
+          <w:i/>
+        </w:rPr>
+        <w:t xml:space="preserve">Concierto de Nácar </w:t>
+      </w:r>
+      <w:r>
+        <w:rPr>
+          <w:rFonts w:ascii="Book Antiqua" w:hAnsi="Book Antiqua"/>
+        </w:rPr>
+        <w:t>for tango nonet and orchestra by Astor Piazzolla (51) is performed for the first time, in Teatro Coliseo, Buenos Aires.</w:t>
       </w:r>
     </w:p>
     <w:p>
@@ -14260,6 +14385,26 @@
       <w:pPr>
         <w:rPr>
           <w:rFonts w:ascii="Book Antiqua" w:hAnsi="Book Antiqua"/>
+        </w:rPr>
+      </w:pPr>
+      <w:r>
+        <w:rPr>
+          <w:rFonts w:ascii="Book Antiqua" w:hAnsi="Book Antiqua"/>
+          <w:i/>
+        </w:rPr>
+        <w:t>L’attente</w:t>
+      </w:r>
+      <w:r>
+        <w:rPr>
+          <w:rFonts w:ascii="Book Antiqua" w:hAnsi="Book Antiqua"/>
+        </w:rPr>
+        <w:t xml:space="preserve"> for flute, clarinet, harp, two violins, viola and cello by Tristan Murail (25) is performed for the first time, in Paris.</w:t>
+      </w:r>
+    </w:p>
+    <w:p>
+      <w:pPr>
+        <w:rPr>
+          <w:rFonts w:ascii="Book Antiqua" w:hAnsi="Book Antiqua"/>
           <w:color w:val="000000"/>
         </w:rPr>
       </w:pPr>
@@ -16294,7 +16439,13 @@
         <w:rPr>
           <w:rFonts w:ascii="Book Antiqua" w:hAnsi="Book Antiqua"/>
         </w:rPr>
-        <w:t>January 2016</w:t>
+        <w:t>May</w:t>
+      </w:r>
+      <w:r>
+        <w:rPr>
+          <w:rFonts w:ascii="Book Antiqua" w:hAnsi="Book Antiqua"/>
+        </w:rPr>
+        <w:t xml:space="preserve"> 2016</w:t>
       </w:r>
     </w:p>
     <w:p>
